--- a/Finding a Chicago community to open a Mexican Restaurant.docx
+++ b/Finding a Chicago community to open a Mexican Restaurant.docx
@@ -7890,6 +7890,837 @@
             <w:pPr>
               <w:spacing w:after="0" w:line="300" w:lineRule="atLeast"/>
               <w:rPr>
+                <w:rFonts w:ascii="Segoe UI" w:hAnsi="Segoe UI" w:cs="Segoe UI"/>
+                <w:sz w:val="21"/>
+                <w:szCs w:val="21"/>
+                <w:shd w:val="clear" w:color="auto" w:fill="FFFFFF"/>
+              </w:rPr>
+            </w:pPr>
+            <w:r>
+              <w:rPr>
+                <w:rFonts w:ascii="Segoe UI" w:hAnsi="Segoe UI" w:cs="Segoe UI"/>
+                <w:sz w:val="21"/>
+                <w:szCs w:val="21"/>
+                <w:shd w:val="clear" w:color="auto" w:fill="FFFFFF"/>
+              </w:rPr>
+              <w:t xml:space="preserve">After </w:t>
+            </w:r>
+            <w:r>
+              <w:rPr>
+                <w:rFonts w:ascii="Segoe UI" w:hAnsi="Segoe UI" w:cs="Segoe UI"/>
+                <w:sz w:val="21"/>
+                <w:szCs w:val="21"/>
+                <w:shd w:val="clear" w:color="auto" w:fill="FFFFFF"/>
+              </w:rPr>
+              <w:t xml:space="preserve">combining all the datasets and removing the attributes(features) that are not needed, left over </w:t>
+            </w:r>
+            <w:proofErr w:type="spellStart"/>
+            <w:r>
+              <w:rPr>
+                <w:rFonts w:ascii="Segoe UI" w:hAnsi="Segoe UI" w:cs="Segoe UI"/>
+                <w:sz w:val="21"/>
+                <w:szCs w:val="21"/>
+                <w:shd w:val="clear" w:color="auto" w:fill="FFFFFF"/>
+              </w:rPr>
+              <w:t>dataframe</w:t>
+            </w:r>
+            <w:proofErr w:type="spellEnd"/>
+            <w:r>
+              <w:rPr>
+                <w:rFonts w:ascii="Segoe UI" w:hAnsi="Segoe UI" w:cs="Segoe UI"/>
+                <w:sz w:val="21"/>
+                <w:szCs w:val="21"/>
+                <w:shd w:val="clear" w:color="auto" w:fill="FFFFFF"/>
+              </w:rPr>
+              <w:t xml:space="preserve"> looked like this:</w:t>
+            </w:r>
+          </w:p>
+          <w:p>
+            <w:pPr>
+              <w:spacing w:after="0" w:line="300" w:lineRule="atLeast"/>
+              <w:rPr>
+                <w:rFonts w:ascii="Segoe UI" w:hAnsi="Segoe UI" w:cs="Segoe UI"/>
+                <w:sz w:val="21"/>
+                <w:szCs w:val="21"/>
+                <w:shd w:val="clear" w:color="auto" w:fill="FFFFFF"/>
+              </w:rPr>
+            </w:pPr>
+          </w:p>
+          <w:tbl>
+            <w:tblPr>
+              <w:tblW w:w="3560" w:type="dxa"/>
+              <w:tblLook w:val="04A0" w:firstRow="1" w:lastRow="0" w:firstColumn="1" w:lastColumn="0" w:noHBand="0" w:noVBand="1"/>
+            </w:tblPr>
+            <w:tblGrid>
+              <w:gridCol w:w="3560"/>
+            </w:tblGrid>
+            <w:tr>
+              <w:trPr>
+                <w:trHeight w:val="300"/>
+              </w:trPr>
+              <w:tc>
+                <w:tcPr>
+                  <w:tcW w:w="3560" w:type="dxa"/>
+                  <w:tcBorders>
+                    <w:top w:val="single" w:sz="4" w:space="0" w:color="auto"/>
+                    <w:left w:val="single" w:sz="4" w:space="0" w:color="auto"/>
+                    <w:bottom w:val="single" w:sz="4" w:space="0" w:color="auto"/>
+                    <w:right w:val="single" w:sz="4" w:space="0" w:color="auto"/>
+                  </w:tcBorders>
+                  <w:shd w:val="clear" w:color="000000" w:fill="FFFFFF"/>
+                  <w:vAlign w:val="center"/>
+                  <w:hideMark/>
+                </w:tcPr>
+                <w:p>
+                  <w:pPr>
+                    <w:spacing w:after="0" w:line="240" w:lineRule="auto"/>
+                    <w:rPr>
+                      <w:rFonts w:ascii="Segoe UI" w:eastAsia="Times New Roman" w:hAnsi="Segoe UI" w:cs="Segoe UI"/>
+                      <w:color w:val="000000"/>
+                      <w:sz w:val="18"/>
+                      <w:szCs w:val="18"/>
+                    </w:rPr>
+                  </w:pPr>
+                  <w:r>
+                    <w:rPr>
+                      <w:rFonts w:ascii="Segoe UI" w:eastAsia="Times New Roman" w:hAnsi="Segoe UI" w:cs="Segoe UI"/>
+                      <w:color w:val="000000"/>
+                      <w:sz w:val="18"/>
+                      <w:szCs w:val="18"/>
+                    </w:rPr>
+                    <w:t>Community Name</w:t>
+                  </w:r>
+                </w:p>
+              </w:tc>
+            </w:tr>
+            <w:tr>
+              <w:trPr>
+                <w:trHeight w:val="300"/>
+              </w:trPr>
+              <w:tc>
+                <w:tcPr>
+                  <w:tcW w:w="3560" w:type="dxa"/>
+                  <w:tcBorders>
+                    <w:top w:val="nil"/>
+                    <w:left w:val="single" w:sz="4" w:space="0" w:color="auto"/>
+                    <w:bottom w:val="single" w:sz="4" w:space="0" w:color="auto"/>
+                    <w:right w:val="single" w:sz="4" w:space="0" w:color="auto"/>
+                  </w:tcBorders>
+                  <w:shd w:val="clear" w:color="000000" w:fill="FFFFFF"/>
+                  <w:vAlign w:val="center"/>
+                  <w:hideMark/>
+                </w:tcPr>
+                <w:p>
+                  <w:pPr>
+                    <w:spacing w:after="0" w:line="240" w:lineRule="auto"/>
+                    <w:rPr>
+                      <w:rFonts w:ascii="Segoe UI" w:eastAsia="Times New Roman" w:hAnsi="Segoe UI" w:cs="Segoe UI"/>
+                      <w:color w:val="000000"/>
+                      <w:sz w:val="18"/>
+                      <w:szCs w:val="18"/>
+                    </w:rPr>
+                  </w:pPr>
+                  <w:r>
+                    <w:rPr>
+                      <w:rFonts w:ascii="Segoe UI" w:eastAsia="Times New Roman" w:hAnsi="Segoe UI" w:cs="Segoe UI"/>
+                      <w:color w:val="000000"/>
+                      <w:sz w:val="18"/>
+                      <w:szCs w:val="18"/>
+                    </w:rPr>
+                    <w:t>% Aged Under 65 and above 15</w:t>
+                  </w:r>
+                </w:p>
+              </w:tc>
+            </w:tr>
+            <w:tr>
+              <w:trPr>
+                <w:trHeight w:val="300"/>
+              </w:trPr>
+              <w:tc>
+                <w:tcPr>
+                  <w:tcW w:w="3560" w:type="dxa"/>
+                  <w:tcBorders>
+                    <w:top w:val="nil"/>
+                    <w:left w:val="single" w:sz="4" w:space="0" w:color="auto"/>
+                    <w:bottom w:val="single" w:sz="4" w:space="0" w:color="auto"/>
+                    <w:right w:val="single" w:sz="4" w:space="0" w:color="auto"/>
+                  </w:tcBorders>
+                  <w:shd w:val="clear" w:color="000000" w:fill="FFFFFF"/>
+                  <w:vAlign w:val="center"/>
+                  <w:hideMark/>
+                </w:tcPr>
+                <w:p>
+                  <w:pPr>
+                    <w:spacing w:after="0" w:line="240" w:lineRule="auto"/>
+                    <w:rPr>
+                      <w:rFonts w:ascii="Segoe UI" w:eastAsia="Times New Roman" w:hAnsi="Segoe UI" w:cs="Segoe UI"/>
+                      <w:color w:val="000000"/>
+                      <w:sz w:val="18"/>
+                      <w:szCs w:val="18"/>
+                    </w:rPr>
+                  </w:pPr>
+                  <w:r>
+                    <w:rPr>
+                      <w:rFonts w:ascii="Segoe UI" w:eastAsia="Times New Roman" w:hAnsi="Segoe UI" w:cs="Segoe UI"/>
+                      <w:color w:val="000000"/>
+                      <w:sz w:val="18"/>
+                      <w:szCs w:val="18"/>
+                    </w:rPr>
+                    <w:t>Per Capita Income</w:t>
+                  </w:r>
+                </w:p>
+              </w:tc>
+            </w:tr>
+            <w:tr>
+              <w:trPr>
+                <w:trHeight w:val="300"/>
+              </w:trPr>
+              <w:tc>
+                <w:tcPr>
+                  <w:tcW w:w="3560" w:type="dxa"/>
+                  <w:tcBorders>
+                    <w:top w:val="nil"/>
+                    <w:left w:val="single" w:sz="4" w:space="0" w:color="auto"/>
+                    <w:bottom w:val="single" w:sz="4" w:space="0" w:color="auto"/>
+                    <w:right w:val="single" w:sz="4" w:space="0" w:color="auto"/>
+                  </w:tcBorders>
+                  <w:shd w:val="clear" w:color="000000" w:fill="FFFFFF"/>
+                  <w:vAlign w:val="center"/>
+                  <w:hideMark/>
+                </w:tcPr>
+                <w:p>
+                  <w:pPr>
+                    <w:spacing w:after="0" w:line="240" w:lineRule="auto"/>
+                    <w:rPr>
+                      <w:rFonts w:ascii="Segoe UI" w:eastAsia="Times New Roman" w:hAnsi="Segoe UI" w:cs="Segoe UI"/>
+                      <w:color w:val="000000"/>
+                      <w:sz w:val="18"/>
+                      <w:szCs w:val="18"/>
+                    </w:rPr>
+                  </w:pPr>
+                  <w:r>
+                    <w:rPr>
+                      <w:rFonts w:ascii="Segoe UI" w:eastAsia="Times New Roman" w:hAnsi="Segoe UI" w:cs="Segoe UI"/>
+                      <w:color w:val="000000"/>
+                      <w:sz w:val="18"/>
+                      <w:szCs w:val="18"/>
+                    </w:rPr>
+                    <w:t>Total Population</w:t>
+                  </w:r>
+                </w:p>
+              </w:tc>
+            </w:tr>
+            <w:tr>
+              <w:trPr>
+                <w:trHeight w:val="300"/>
+              </w:trPr>
+              <w:tc>
+                <w:tcPr>
+                  <w:tcW w:w="3560" w:type="dxa"/>
+                  <w:tcBorders>
+                    <w:top w:val="nil"/>
+                    <w:left w:val="single" w:sz="4" w:space="0" w:color="auto"/>
+                    <w:bottom w:val="single" w:sz="4" w:space="0" w:color="auto"/>
+                    <w:right w:val="single" w:sz="4" w:space="0" w:color="auto"/>
+                  </w:tcBorders>
+                  <w:shd w:val="clear" w:color="000000" w:fill="FFFFFF"/>
+                  <w:vAlign w:val="center"/>
+                  <w:hideMark/>
+                </w:tcPr>
+                <w:p>
+                  <w:pPr>
+                    <w:spacing w:after="0" w:line="240" w:lineRule="auto"/>
+                    <w:rPr>
+                      <w:rFonts w:ascii="Segoe UI" w:eastAsia="Times New Roman" w:hAnsi="Segoe UI" w:cs="Segoe UI"/>
+                      <w:color w:val="000000"/>
+                      <w:sz w:val="18"/>
+                      <w:szCs w:val="18"/>
+                    </w:rPr>
+                  </w:pPr>
+                  <w:r>
+                    <w:rPr>
+                      <w:rFonts w:ascii="Segoe UI" w:eastAsia="Times New Roman" w:hAnsi="Segoe UI" w:cs="Segoe UI"/>
+                      <w:color w:val="000000"/>
+                      <w:sz w:val="18"/>
+                      <w:szCs w:val="18"/>
+                    </w:rPr>
+                    <w:t>Hispanic or Latino</w:t>
+                  </w:r>
+                </w:p>
+              </w:tc>
+            </w:tr>
+            <w:tr>
+              <w:trPr>
+                <w:trHeight w:val="300"/>
+              </w:trPr>
+              <w:tc>
+                <w:tcPr>
+                  <w:tcW w:w="3560" w:type="dxa"/>
+                  <w:tcBorders>
+                    <w:top w:val="nil"/>
+                    <w:left w:val="single" w:sz="4" w:space="0" w:color="auto"/>
+                    <w:bottom w:val="single" w:sz="4" w:space="0" w:color="auto"/>
+                    <w:right w:val="single" w:sz="4" w:space="0" w:color="auto"/>
+                  </w:tcBorders>
+                  <w:shd w:val="clear" w:color="000000" w:fill="FFFFFF"/>
+                  <w:vAlign w:val="center"/>
+                  <w:hideMark/>
+                </w:tcPr>
+                <w:p>
+                  <w:pPr>
+                    <w:spacing w:after="0" w:line="240" w:lineRule="auto"/>
+                    <w:rPr>
+                      <w:rFonts w:ascii="Segoe UI" w:eastAsia="Times New Roman" w:hAnsi="Segoe UI" w:cs="Segoe UI"/>
+                      <w:color w:val="000000"/>
+                      <w:sz w:val="18"/>
+                      <w:szCs w:val="18"/>
+                    </w:rPr>
+                  </w:pPr>
+                  <w:r>
+                    <w:rPr>
+                      <w:rFonts w:ascii="Segoe UI" w:eastAsia="Times New Roman" w:hAnsi="Segoe UI" w:cs="Segoe UI"/>
+                      <w:color w:val="000000"/>
+                      <w:sz w:val="18"/>
+                      <w:szCs w:val="18"/>
+                    </w:rPr>
+                    <w:t>Median Age</w:t>
+                  </w:r>
+                </w:p>
+              </w:tc>
+            </w:tr>
+            <w:tr>
+              <w:trPr>
+                <w:trHeight w:val="300"/>
+              </w:trPr>
+              <w:tc>
+                <w:tcPr>
+                  <w:tcW w:w="3560" w:type="dxa"/>
+                  <w:tcBorders>
+                    <w:top w:val="nil"/>
+                    <w:left w:val="single" w:sz="4" w:space="0" w:color="auto"/>
+                    <w:bottom w:val="single" w:sz="4" w:space="0" w:color="auto"/>
+                    <w:right w:val="single" w:sz="4" w:space="0" w:color="auto"/>
+                  </w:tcBorders>
+                  <w:shd w:val="clear" w:color="000000" w:fill="FFFFFF"/>
+                  <w:vAlign w:val="center"/>
+                  <w:hideMark/>
+                </w:tcPr>
+                <w:p>
+                  <w:pPr>
+                    <w:spacing w:after="0" w:line="240" w:lineRule="auto"/>
+                    <w:rPr>
+                      <w:rFonts w:ascii="Segoe UI" w:eastAsia="Times New Roman" w:hAnsi="Segoe UI" w:cs="Segoe UI"/>
+                      <w:color w:val="000000"/>
+                      <w:sz w:val="18"/>
+                      <w:szCs w:val="18"/>
+                    </w:rPr>
+                  </w:pPr>
+                  <w:r>
+                    <w:rPr>
+                      <w:rFonts w:ascii="Segoe UI" w:eastAsia="Times New Roman" w:hAnsi="Segoe UI" w:cs="Segoe UI"/>
+                      <w:color w:val="000000"/>
+                      <w:sz w:val="18"/>
+                      <w:szCs w:val="18"/>
+                    </w:rPr>
+                    <w:t>Total Households</w:t>
+                  </w:r>
+                </w:p>
+              </w:tc>
+            </w:tr>
+            <w:tr>
+              <w:trPr>
+                <w:trHeight w:val="300"/>
+              </w:trPr>
+              <w:tc>
+                <w:tcPr>
+                  <w:tcW w:w="3560" w:type="dxa"/>
+                  <w:tcBorders>
+                    <w:top w:val="nil"/>
+                    <w:left w:val="single" w:sz="4" w:space="0" w:color="auto"/>
+                    <w:bottom w:val="single" w:sz="4" w:space="0" w:color="auto"/>
+                    <w:right w:val="single" w:sz="4" w:space="0" w:color="auto"/>
+                  </w:tcBorders>
+                  <w:shd w:val="clear" w:color="000000" w:fill="FFFFFF"/>
+                  <w:vAlign w:val="center"/>
+                  <w:hideMark/>
+                </w:tcPr>
+                <w:p>
+                  <w:pPr>
+                    <w:spacing w:after="0" w:line="240" w:lineRule="auto"/>
+                    <w:rPr>
+                      <w:rFonts w:ascii="Segoe UI" w:eastAsia="Times New Roman" w:hAnsi="Segoe UI" w:cs="Segoe UI"/>
+                      <w:color w:val="000000"/>
+                      <w:sz w:val="18"/>
+                      <w:szCs w:val="18"/>
+                    </w:rPr>
+                  </w:pPr>
+                  <w:r>
+                    <w:rPr>
+                      <w:rFonts w:ascii="Segoe UI" w:eastAsia="Times New Roman" w:hAnsi="Segoe UI" w:cs="Segoe UI"/>
+                      <w:color w:val="000000"/>
+                      <w:sz w:val="18"/>
+                      <w:szCs w:val="18"/>
+                    </w:rPr>
+                    <w:t xml:space="preserve">Male: 15 to 70 </w:t>
+                  </w:r>
+                  <w:proofErr w:type="spellStart"/>
+                  <w:r>
+                    <w:rPr>
+                      <w:rFonts w:ascii="Segoe UI" w:eastAsia="Times New Roman" w:hAnsi="Segoe UI" w:cs="Segoe UI"/>
+                      <w:color w:val="000000"/>
+                      <w:sz w:val="18"/>
+                      <w:szCs w:val="18"/>
+                    </w:rPr>
+                    <w:t>yrs</w:t>
+                  </w:r>
+                  <w:proofErr w:type="spellEnd"/>
+                </w:p>
+              </w:tc>
+            </w:tr>
+            <w:tr>
+              <w:trPr>
+                <w:trHeight w:val="300"/>
+              </w:trPr>
+              <w:tc>
+                <w:tcPr>
+                  <w:tcW w:w="3560" w:type="dxa"/>
+                  <w:tcBorders>
+                    <w:top w:val="nil"/>
+                    <w:left w:val="single" w:sz="4" w:space="0" w:color="auto"/>
+                    <w:bottom w:val="single" w:sz="4" w:space="0" w:color="auto"/>
+                    <w:right w:val="single" w:sz="4" w:space="0" w:color="auto"/>
+                  </w:tcBorders>
+                  <w:shd w:val="clear" w:color="000000" w:fill="FFFFFF"/>
+                  <w:vAlign w:val="center"/>
+                  <w:hideMark/>
+                </w:tcPr>
+                <w:p>
+                  <w:pPr>
+                    <w:spacing w:after="0" w:line="240" w:lineRule="auto"/>
+                    <w:rPr>
+                      <w:rFonts w:ascii="Segoe UI" w:eastAsia="Times New Roman" w:hAnsi="Segoe UI" w:cs="Segoe UI"/>
+                      <w:color w:val="000000"/>
+                      <w:sz w:val="18"/>
+                      <w:szCs w:val="18"/>
+                    </w:rPr>
+                  </w:pPr>
+                  <w:r>
+                    <w:rPr>
+                      <w:rFonts w:ascii="Segoe UI" w:eastAsia="Times New Roman" w:hAnsi="Segoe UI" w:cs="Segoe UI"/>
+                      <w:color w:val="000000"/>
+                      <w:sz w:val="18"/>
+                      <w:szCs w:val="18"/>
+                    </w:rPr>
+                    <w:t xml:space="preserve">Female: 15 to 70 </w:t>
+                  </w:r>
+                  <w:proofErr w:type="spellStart"/>
+                  <w:r>
+                    <w:rPr>
+                      <w:rFonts w:ascii="Segoe UI" w:eastAsia="Times New Roman" w:hAnsi="Segoe UI" w:cs="Segoe UI"/>
+                      <w:color w:val="000000"/>
+                      <w:sz w:val="18"/>
+                      <w:szCs w:val="18"/>
+                    </w:rPr>
+                    <w:t>yrs</w:t>
+                  </w:r>
+                  <w:proofErr w:type="spellEnd"/>
+                </w:p>
+              </w:tc>
+            </w:tr>
+            <w:tr>
+              <w:trPr>
+                <w:trHeight w:val="300"/>
+              </w:trPr>
+              <w:tc>
+                <w:tcPr>
+                  <w:tcW w:w="3560" w:type="dxa"/>
+                  <w:tcBorders>
+                    <w:top w:val="nil"/>
+                    <w:left w:val="single" w:sz="4" w:space="0" w:color="auto"/>
+                    <w:bottom w:val="single" w:sz="4" w:space="0" w:color="auto"/>
+                    <w:right w:val="single" w:sz="4" w:space="0" w:color="auto"/>
+                  </w:tcBorders>
+                  <w:shd w:val="clear" w:color="000000" w:fill="FFFFFF"/>
+                  <w:vAlign w:val="center"/>
+                  <w:hideMark/>
+                </w:tcPr>
+                <w:p>
+                  <w:pPr>
+                    <w:spacing w:after="0" w:line="240" w:lineRule="auto"/>
+                    <w:rPr>
+                      <w:rFonts w:ascii="Segoe UI" w:eastAsia="Times New Roman" w:hAnsi="Segoe UI" w:cs="Segoe UI"/>
+                      <w:color w:val="000000"/>
+                      <w:sz w:val="18"/>
+                      <w:szCs w:val="18"/>
+                    </w:rPr>
+                  </w:pPr>
+                  <w:r>
+                    <w:rPr>
+                      <w:rFonts w:ascii="Segoe UI" w:eastAsia="Times New Roman" w:hAnsi="Segoe UI" w:cs="Segoe UI"/>
+                      <w:color w:val="000000"/>
+                      <w:sz w:val="18"/>
+                      <w:szCs w:val="18"/>
+                    </w:rPr>
+                    <w:t>Not Hispanic or Latino</w:t>
+                  </w:r>
+                </w:p>
+              </w:tc>
+            </w:tr>
+            <w:tr>
+              <w:trPr>
+                <w:trHeight w:val="300"/>
+              </w:trPr>
+              <w:tc>
+                <w:tcPr>
+                  <w:tcW w:w="3560" w:type="dxa"/>
+                  <w:tcBorders>
+                    <w:top w:val="nil"/>
+                    <w:left w:val="single" w:sz="4" w:space="0" w:color="auto"/>
+                    <w:bottom w:val="single" w:sz="4" w:space="0" w:color="auto"/>
+                    <w:right w:val="single" w:sz="4" w:space="0" w:color="auto"/>
+                  </w:tcBorders>
+                  <w:shd w:val="clear" w:color="000000" w:fill="FFFFFF"/>
+                  <w:vAlign w:val="center"/>
+                  <w:hideMark/>
+                </w:tcPr>
+                <w:p>
+                  <w:pPr>
+                    <w:spacing w:after="0" w:line="240" w:lineRule="auto"/>
+                    <w:rPr>
+                      <w:rFonts w:ascii="Segoe UI" w:eastAsia="Times New Roman" w:hAnsi="Segoe UI" w:cs="Segoe UI"/>
+                      <w:color w:val="000000"/>
+                      <w:sz w:val="18"/>
+                      <w:szCs w:val="18"/>
+                    </w:rPr>
+                  </w:pPr>
+                  <w:r>
+                    <w:rPr>
+                      <w:rFonts w:ascii="Segoe UI" w:eastAsia="Times New Roman" w:hAnsi="Segoe UI" w:cs="Segoe UI"/>
+                      <w:color w:val="000000"/>
+                      <w:sz w:val="18"/>
+                      <w:szCs w:val="18"/>
+                    </w:rPr>
+                    <w:t>Hispanic or Lati</w:t>
+                  </w:r>
+                  <w:r>
+                    <w:rPr>
+                      <w:rFonts w:ascii="Segoe UI" w:eastAsia="Times New Roman" w:hAnsi="Segoe UI" w:cs="Segoe UI"/>
+                      <w:color w:val="000000"/>
+                      <w:sz w:val="18"/>
+                      <w:szCs w:val="18"/>
+                    </w:rPr>
+                    <w:t>n</w:t>
+                  </w:r>
+                  <w:r>
+                    <w:rPr>
+                      <w:rFonts w:ascii="Segoe UI" w:eastAsia="Times New Roman" w:hAnsi="Segoe UI" w:cs="Segoe UI"/>
+                      <w:color w:val="000000"/>
+                      <w:sz w:val="18"/>
+                      <w:szCs w:val="18"/>
+                    </w:rPr>
+                    <w:t>o</w:t>
+                  </w:r>
+                  <w:r>
+                    <w:rPr>
+                      <w:rFonts w:ascii="Segoe UI" w:eastAsia="Times New Roman" w:hAnsi="Segoe UI" w:cs="Segoe UI"/>
+                      <w:color w:val="000000"/>
+                      <w:sz w:val="18"/>
+                      <w:szCs w:val="18"/>
+                    </w:rPr>
+                    <w:t xml:space="preserve"> % of Total</w:t>
+                  </w:r>
+                </w:p>
+              </w:tc>
+            </w:tr>
+            <w:tr>
+              <w:trPr>
+                <w:trHeight w:val="300"/>
+              </w:trPr>
+              <w:tc>
+                <w:tcPr>
+                  <w:tcW w:w="3560" w:type="dxa"/>
+                  <w:tcBorders>
+                    <w:top w:val="nil"/>
+                    <w:left w:val="single" w:sz="4" w:space="0" w:color="auto"/>
+                    <w:bottom w:val="single" w:sz="4" w:space="0" w:color="auto"/>
+                    <w:right w:val="single" w:sz="4" w:space="0" w:color="auto"/>
+                  </w:tcBorders>
+                  <w:shd w:val="clear" w:color="000000" w:fill="FFFFFF"/>
+                  <w:vAlign w:val="center"/>
+                  <w:hideMark/>
+                </w:tcPr>
+                <w:p>
+                  <w:pPr>
+                    <w:spacing w:after="0" w:line="240" w:lineRule="auto"/>
+                    <w:rPr>
+                      <w:rFonts w:ascii="Segoe UI" w:eastAsia="Times New Roman" w:hAnsi="Segoe UI" w:cs="Segoe UI"/>
+                      <w:color w:val="000000"/>
+                      <w:sz w:val="18"/>
+                      <w:szCs w:val="18"/>
+                    </w:rPr>
+                  </w:pPr>
+                  <w:r>
+                    <w:rPr>
+                      <w:rFonts w:ascii="Segoe UI" w:eastAsia="Times New Roman" w:hAnsi="Segoe UI" w:cs="Segoe UI"/>
+                      <w:color w:val="000000"/>
+                      <w:sz w:val="18"/>
+                      <w:szCs w:val="18"/>
+                    </w:rPr>
+                    <w:t>Latitude</w:t>
+                  </w:r>
+                </w:p>
+              </w:tc>
+            </w:tr>
+            <w:tr>
+              <w:trPr>
+                <w:trHeight w:val="300"/>
+              </w:trPr>
+              <w:tc>
+                <w:tcPr>
+                  <w:tcW w:w="3560" w:type="dxa"/>
+                  <w:tcBorders>
+                    <w:top w:val="nil"/>
+                    <w:left w:val="single" w:sz="4" w:space="0" w:color="auto"/>
+                    <w:bottom w:val="single" w:sz="4" w:space="0" w:color="auto"/>
+                    <w:right w:val="single" w:sz="4" w:space="0" w:color="auto"/>
+                  </w:tcBorders>
+                  <w:shd w:val="clear" w:color="000000" w:fill="FFFFFF"/>
+                  <w:vAlign w:val="center"/>
+                  <w:hideMark/>
+                </w:tcPr>
+                <w:p>
+                  <w:pPr>
+                    <w:spacing w:after="0" w:line="240" w:lineRule="auto"/>
+                    <w:rPr>
+                      <w:rFonts w:ascii="Segoe UI" w:eastAsia="Times New Roman" w:hAnsi="Segoe UI" w:cs="Segoe UI"/>
+                      <w:color w:val="000000"/>
+                      <w:sz w:val="18"/>
+                      <w:szCs w:val="18"/>
+                    </w:rPr>
+                  </w:pPr>
+                  <w:r>
+                    <w:rPr>
+                      <w:rFonts w:ascii="Segoe UI" w:eastAsia="Times New Roman" w:hAnsi="Segoe UI" w:cs="Segoe UI"/>
+                      <w:color w:val="000000"/>
+                      <w:sz w:val="18"/>
+                      <w:szCs w:val="18"/>
+                    </w:rPr>
+                    <w:t>Longitude</w:t>
+                  </w:r>
+                </w:p>
+              </w:tc>
+            </w:tr>
+            <w:tr>
+              <w:trPr>
+                <w:trHeight w:val="300"/>
+              </w:trPr>
+              <w:tc>
+                <w:tcPr>
+                  <w:tcW w:w="3560" w:type="dxa"/>
+                  <w:tcBorders>
+                    <w:top w:val="nil"/>
+                    <w:left w:val="single" w:sz="4" w:space="0" w:color="auto"/>
+                    <w:bottom w:val="single" w:sz="4" w:space="0" w:color="auto"/>
+                    <w:right w:val="single" w:sz="4" w:space="0" w:color="auto"/>
+                  </w:tcBorders>
+                  <w:shd w:val="clear" w:color="000000" w:fill="FFFFFF"/>
+                  <w:vAlign w:val="center"/>
+                  <w:hideMark/>
+                </w:tcPr>
+                <w:p>
+                  <w:pPr>
+                    <w:spacing w:after="0" w:line="240" w:lineRule="auto"/>
+                    <w:rPr>
+                      <w:rFonts w:ascii="Segoe UI" w:eastAsia="Times New Roman" w:hAnsi="Segoe UI" w:cs="Segoe UI"/>
+                      <w:color w:val="000000"/>
+                      <w:sz w:val="18"/>
+                      <w:szCs w:val="18"/>
+                    </w:rPr>
+                  </w:pPr>
+                  <w:r>
+                    <w:rPr>
+                      <w:rFonts w:ascii="Segoe UI" w:eastAsia="Times New Roman" w:hAnsi="Segoe UI" w:cs="Segoe UI"/>
+                      <w:color w:val="000000"/>
+                      <w:sz w:val="18"/>
+                      <w:szCs w:val="18"/>
+                    </w:rPr>
+                    <w:t>Income Rank</w:t>
+                  </w:r>
+                </w:p>
+              </w:tc>
+            </w:tr>
+            <w:tr>
+              <w:trPr>
+                <w:trHeight w:val="300"/>
+              </w:trPr>
+              <w:tc>
+                <w:tcPr>
+                  <w:tcW w:w="3560" w:type="dxa"/>
+                  <w:tcBorders>
+                    <w:top w:val="nil"/>
+                    <w:left w:val="single" w:sz="4" w:space="0" w:color="auto"/>
+                    <w:bottom w:val="single" w:sz="4" w:space="0" w:color="auto"/>
+                    <w:right w:val="single" w:sz="4" w:space="0" w:color="auto"/>
+                  </w:tcBorders>
+                  <w:shd w:val="clear" w:color="000000" w:fill="FFFFFF"/>
+                  <w:vAlign w:val="center"/>
+                  <w:hideMark/>
+                </w:tcPr>
+                <w:p>
+                  <w:pPr>
+                    <w:spacing w:after="0" w:line="240" w:lineRule="auto"/>
+                    <w:rPr>
+                      <w:rFonts w:ascii="Segoe UI" w:eastAsia="Times New Roman" w:hAnsi="Segoe UI" w:cs="Segoe UI"/>
+                      <w:color w:val="000000"/>
+                      <w:sz w:val="18"/>
+                      <w:szCs w:val="18"/>
+                    </w:rPr>
+                  </w:pPr>
+                  <w:r>
+                    <w:rPr>
+                      <w:rFonts w:ascii="Segoe UI" w:eastAsia="Times New Roman" w:hAnsi="Segoe UI" w:cs="Segoe UI"/>
+                      <w:color w:val="000000"/>
+                      <w:sz w:val="18"/>
+                      <w:szCs w:val="18"/>
+                    </w:rPr>
+                    <w:t>H&amp;L_Pop%_Rank</w:t>
+                  </w:r>
+                </w:p>
+              </w:tc>
+            </w:tr>
+            <w:tr>
+              <w:trPr>
+                <w:trHeight w:val="300"/>
+              </w:trPr>
+              <w:tc>
+                <w:tcPr>
+                  <w:tcW w:w="3560" w:type="dxa"/>
+                  <w:tcBorders>
+                    <w:top w:val="nil"/>
+                    <w:left w:val="single" w:sz="4" w:space="0" w:color="auto"/>
+                    <w:bottom w:val="single" w:sz="4" w:space="0" w:color="auto"/>
+                    <w:right w:val="single" w:sz="4" w:space="0" w:color="auto"/>
+                  </w:tcBorders>
+                  <w:shd w:val="clear" w:color="000000" w:fill="FFFFFF"/>
+                  <w:vAlign w:val="center"/>
+                  <w:hideMark/>
+                </w:tcPr>
+                <w:p>
+                  <w:pPr>
+                    <w:spacing w:after="0" w:line="240" w:lineRule="auto"/>
+                    <w:rPr>
+                      <w:rFonts w:ascii="Segoe UI" w:eastAsia="Times New Roman" w:hAnsi="Segoe UI" w:cs="Segoe UI"/>
+                      <w:color w:val="000000"/>
+                      <w:sz w:val="18"/>
+                      <w:szCs w:val="18"/>
+                    </w:rPr>
+                  </w:pPr>
+                  <w:r>
+                    <w:rPr>
+                      <w:rFonts w:ascii="Segoe UI" w:eastAsia="Times New Roman" w:hAnsi="Segoe UI" w:cs="Segoe UI"/>
+                      <w:color w:val="000000"/>
+                      <w:sz w:val="18"/>
+                      <w:szCs w:val="18"/>
+                    </w:rPr>
+                    <w:t>Age Rank</w:t>
+                  </w:r>
+                </w:p>
+              </w:tc>
+            </w:tr>
+            <w:tr>
+              <w:trPr>
+                <w:trHeight w:val="300"/>
+              </w:trPr>
+              <w:tc>
+                <w:tcPr>
+                  <w:tcW w:w="3560" w:type="dxa"/>
+                  <w:tcBorders>
+                    <w:top w:val="nil"/>
+                    <w:left w:val="single" w:sz="4" w:space="0" w:color="auto"/>
+                    <w:bottom w:val="single" w:sz="4" w:space="0" w:color="auto"/>
+                    <w:right w:val="single" w:sz="4" w:space="0" w:color="auto"/>
+                  </w:tcBorders>
+                  <w:shd w:val="clear" w:color="000000" w:fill="FFFFFF"/>
+                  <w:vAlign w:val="center"/>
+                  <w:hideMark/>
+                </w:tcPr>
+                <w:p>
+                  <w:pPr>
+                    <w:spacing w:after="0" w:line="240" w:lineRule="auto"/>
+                    <w:rPr>
+                      <w:rFonts w:ascii="Segoe UI" w:eastAsia="Times New Roman" w:hAnsi="Segoe UI" w:cs="Segoe UI"/>
+                      <w:color w:val="000000"/>
+                      <w:sz w:val="18"/>
+                      <w:szCs w:val="18"/>
+                    </w:rPr>
+                  </w:pPr>
+                  <w:r>
+                    <w:rPr>
+                      <w:rFonts w:ascii="Segoe UI" w:eastAsia="Times New Roman" w:hAnsi="Segoe UI" w:cs="Segoe UI"/>
+                      <w:color w:val="000000"/>
+                      <w:sz w:val="18"/>
+                      <w:szCs w:val="18"/>
+                    </w:rPr>
+                    <w:t>Income_&amp;_Hispanic_Pop_Combined_Rank</w:t>
+                  </w:r>
+                </w:p>
+              </w:tc>
+            </w:tr>
+            <w:tr>
+              <w:trPr>
+                <w:trHeight w:val="300"/>
+              </w:trPr>
+              <w:tc>
+                <w:tcPr>
+                  <w:tcW w:w="3560" w:type="dxa"/>
+                  <w:tcBorders>
+                    <w:top w:val="nil"/>
+                    <w:left w:val="single" w:sz="4" w:space="0" w:color="auto"/>
+                    <w:bottom w:val="single" w:sz="4" w:space="0" w:color="auto"/>
+                    <w:right w:val="single" w:sz="4" w:space="0" w:color="auto"/>
+                  </w:tcBorders>
+                  <w:shd w:val="clear" w:color="000000" w:fill="FFFFFF"/>
+                  <w:vAlign w:val="center"/>
+                  <w:hideMark/>
+                </w:tcPr>
+                <w:p>
+                  <w:pPr>
+                    <w:spacing w:after="0" w:line="240" w:lineRule="auto"/>
+                    <w:rPr>
+                      <w:rFonts w:ascii="Segoe UI" w:eastAsia="Times New Roman" w:hAnsi="Segoe UI" w:cs="Segoe UI"/>
+                      <w:color w:val="000000"/>
+                      <w:sz w:val="18"/>
+                      <w:szCs w:val="18"/>
+                    </w:rPr>
+                  </w:pPr>
+                  <w:r>
+                    <w:rPr>
+                      <w:rFonts w:ascii="Segoe UI" w:eastAsia="Times New Roman" w:hAnsi="Segoe UI" w:cs="Segoe UI"/>
+                      <w:color w:val="000000"/>
+                      <w:sz w:val="18"/>
+                      <w:szCs w:val="18"/>
+                    </w:rPr>
+                    <w:t>Count of Mexican Restaurants</w:t>
+                  </w:r>
+                </w:p>
+              </w:tc>
+            </w:tr>
+          </w:tbl>
+          <w:p>
+            <w:pPr>
+              <w:spacing w:after="0" w:line="300" w:lineRule="atLeast"/>
+              <w:rPr>
+                <w:rFonts w:ascii="Segoe UI" w:hAnsi="Segoe UI" w:cs="Segoe UI"/>
+                <w:sz w:val="21"/>
+                <w:szCs w:val="21"/>
+                <w:shd w:val="clear" w:color="auto" w:fill="FFFFFF"/>
+              </w:rPr>
+            </w:pPr>
+          </w:p>
+          <w:p>
+            <w:pPr>
+              <w:spacing w:after="0" w:line="300" w:lineRule="atLeast"/>
+              <w:rPr>
                 <w:rFonts w:ascii="Consolas" w:eastAsia="Times New Roman" w:hAnsi="Consolas" w:cs="Consolas"/>
                 <w:color w:val="24292E"/>
                 <w:sz w:val="18"/>
@@ -7985,36 +8816,32 @@
         <w:spacing w:before="120" w:after="120"/>
         <w:ind w:left="144" w:right="144"/>
         <w:rPr>
-          <w:rStyle w:val="HTMLCode"/>
-          <w:rFonts w:ascii="var(--jp-code-font-family)" w:hAnsi="var(--jp-code-font-family)"/>
-          <w:bdr w:val="none" w:sz="0" w:space="0" w:color="auto" w:frame="1"/>
+          <w:rFonts w:ascii="Segoe UI" w:hAnsi="Segoe UI" w:cs="Segoe UI"/>
+          <w:sz w:val="21"/>
+          <w:szCs w:val="21"/>
         </w:rPr>
       </w:pPr>
       <w:r>
         <w:rPr>
-          <w:rStyle w:val="HTMLCode"/>
-          <w:rFonts w:ascii="var(--jp-code-font-family)" w:hAnsi="var(--jp-code-font-family)"/>
-          <w:bdr w:val="none" w:sz="0" w:space="0" w:color="auto" w:frame="1"/>
+          <w:rFonts w:ascii="Segoe UI" w:hAnsi="Segoe UI" w:cs="Segoe UI"/>
+          <w:sz w:val="21"/>
+          <w:szCs w:val="21"/>
         </w:rPr>
         <w:t xml:space="preserve">    1) Rank on the Hispanic and </w:t>
       </w:r>
-      <w:proofErr w:type="spellStart"/>
-      <w:proofErr w:type="gramStart"/>
       <w:r>
         <w:rPr>
-          <w:rStyle w:val="HTMLCode"/>
-          <w:rFonts w:ascii="var(--jp-code-font-family)" w:hAnsi="var(--jp-code-font-family)"/>
-          <w:bdr w:val="none" w:sz="0" w:space="0" w:color="auto" w:frame="1"/>
+          <w:rFonts w:ascii="Segoe UI" w:hAnsi="Segoe UI" w:cs="Segoe UI"/>
+          <w:sz w:val="21"/>
+          <w:szCs w:val="21"/>
         </w:rPr>
-        <w:t>latino</w:t>
+        <w:t>Latino</w:t>
       </w:r>
-      <w:proofErr w:type="spellEnd"/>
-      <w:proofErr w:type="gramEnd"/>
       <w:r>
         <w:rPr>
-          <w:rStyle w:val="HTMLCode"/>
-          <w:rFonts w:ascii="var(--jp-code-font-family)" w:hAnsi="var(--jp-code-font-family)"/>
-          <w:bdr w:val="none" w:sz="0" w:space="0" w:color="auto" w:frame="1"/>
+          <w:rFonts w:ascii="Segoe UI" w:hAnsi="Segoe UI" w:cs="Segoe UI"/>
+          <w:sz w:val="21"/>
+          <w:szCs w:val="21"/>
         </w:rPr>
         <w:t xml:space="preserve"> population counts </w:t>
       </w:r>
@@ -8025,28 +8852,16 @@
         <w:spacing w:before="120" w:after="120"/>
         <w:ind w:left="144" w:right="144"/>
         <w:rPr>
-          <w:rStyle w:val="HTMLCode"/>
-          <w:rFonts w:ascii="var(--jp-code-font-family)" w:hAnsi="var(--jp-code-font-family)"/>
-          <w:bdr w:val="none" w:sz="0" w:space="0" w:color="auto" w:frame="1"/>
-        </w:rPr>
-      </w:pPr>
-    </w:p>
-    <w:p>
-      <w:pPr>
-        <w:pStyle w:val="HTMLPreformatted"/>
-        <w:spacing w:before="120" w:after="120"/>
-        <w:ind w:left="144" w:right="144"/>
-        <w:rPr>
-          <w:rStyle w:val="HTMLCode"/>
-          <w:rFonts w:ascii="var(--jp-code-font-family)" w:hAnsi="var(--jp-code-font-family)"/>
-          <w:bdr w:val="none" w:sz="0" w:space="0" w:color="auto" w:frame="1"/>
+          <w:rFonts w:ascii="Segoe UI" w:hAnsi="Segoe UI" w:cs="Segoe UI"/>
+          <w:sz w:val="21"/>
+          <w:szCs w:val="21"/>
         </w:rPr>
       </w:pPr>
       <w:r>
         <w:rPr>
-          <w:rStyle w:val="HTMLCode"/>
-          <w:rFonts w:ascii="var(--jp-code-font-family)" w:hAnsi="var(--jp-code-font-family)"/>
-          <w:bdr w:val="none" w:sz="0" w:space="0" w:color="auto" w:frame="1"/>
+          <w:rFonts w:ascii="Segoe UI" w:hAnsi="Segoe UI" w:cs="Segoe UI"/>
+          <w:sz w:val="21"/>
+          <w:szCs w:val="21"/>
         </w:rPr>
         <w:t xml:space="preserve">    2) Rank on Income of the community </w:t>
       </w:r>
@@ -8057,28 +8872,16 @@
         <w:spacing w:before="120" w:after="120"/>
         <w:ind w:left="144" w:right="144"/>
         <w:rPr>
-          <w:rStyle w:val="HTMLCode"/>
-          <w:rFonts w:ascii="var(--jp-code-font-family)" w:hAnsi="var(--jp-code-font-family)"/>
-          <w:bdr w:val="none" w:sz="0" w:space="0" w:color="auto" w:frame="1"/>
-        </w:rPr>
-      </w:pPr>
-    </w:p>
-    <w:p>
-      <w:pPr>
-        <w:pStyle w:val="HTMLPreformatted"/>
-        <w:spacing w:before="120" w:after="120"/>
-        <w:ind w:left="144" w:right="144"/>
-        <w:rPr>
-          <w:rFonts w:ascii="var(--jp-code-font-family)" w:hAnsi="var(--jp-code-font-family)"/>
+          <w:rFonts w:ascii="Segoe UI" w:hAnsi="Segoe UI" w:cs="Segoe UI"/>
           <w:sz w:val="21"/>
           <w:szCs w:val="21"/>
         </w:rPr>
       </w:pPr>
       <w:r>
         <w:rPr>
-          <w:rStyle w:val="HTMLCode"/>
-          <w:rFonts w:ascii="var(--jp-code-font-family)" w:hAnsi="var(--jp-code-font-family)"/>
-          <w:bdr w:val="none" w:sz="0" w:space="0" w:color="auto" w:frame="1"/>
+          <w:rFonts w:ascii="Segoe UI" w:hAnsi="Segoe UI" w:cs="Segoe UI"/>
+          <w:sz w:val="21"/>
+          <w:szCs w:val="21"/>
         </w:rPr>
         <w:t xml:space="preserve">    3) Rank on the age groups</w:t>
       </w:r>
@@ -8102,18 +8905,14 @@
         </w:rPr>
         <w:t xml:space="preserve">Step 3: Connect to foursquare and create a list of all the </w:t>
       </w:r>
-      <w:proofErr w:type="spellStart"/>
-      <w:proofErr w:type="gramStart"/>
       <w:r>
         <w:rPr>
           <w:rFonts w:ascii="Segoe UI" w:hAnsi="Segoe UI" w:cs="Segoe UI"/>
           <w:sz w:val="21"/>
           <w:szCs w:val="21"/>
         </w:rPr>
-        <w:t>mexican</w:t>
+        <w:t>Mexican</w:t>
       </w:r>
-      <w:proofErr w:type="spellEnd"/>
-      <w:proofErr w:type="gramEnd"/>
       <w:r>
         <w:rPr>
           <w:rFonts w:ascii="Segoe UI" w:hAnsi="Segoe UI" w:cs="Segoe UI"/>
@@ -8122,16 +8921,14 @@
         </w:rPr>
         <w:t xml:space="preserve"> </w:t>
       </w:r>
-      <w:proofErr w:type="spellStart"/>
       <w:r>
         <w:rPr>
           <w:rFonts w:ascii="Segoe UI" w:hAnsi="Segoe UI" w:cs="Segoe UI"/>
           <w:sz w:val="21"/>
           <w:szCs w:val="21"/>
         </w:rPr>
-        <w:t>restuarants</w:t>
+        <w:t>restaurants</w:t>
       </w:r>
-      <w:proofErr w:type="spellEnd"/>
       <w:r>
         <w:rPr>
           <w:rFonts w:ascii="Segoe UI" w:hAnsi="Segoe UI" w:cs="Segoe UI"/>
@@ -8168,15 +8965,285 @@
         </w:rPr>
         <w:t>4</w:t>
       </w:r>
-      <w:bookmarkStart w:id="0" w:name="_GoBack"/>
-      <w:bookmarkEnd w:id="0"/>
       <w:r>
         <w:rPr>
           <w:rFonts w:ascii="Segoe UI" w:hAnsi="Segoe UI" w:cs="Segoe UI"/>
           <w:sz w:val="21"/>
           <w:szCs w:val="21"/>
         </w:rPr>
-        <w:t>: Combine the foursquare data and the community data and find the top two communities that really fit the requirements</w:t>
+        <w:t xml:space="preserve">: Combine the foursquare data and the community data </w:t>
+      </w:r>
+      <w:r>
+        <w:rPr>
+          <w:rFonts w:ascii="Segoe UI" w:hAnsi="Segoe UI" w:cs="Segoe UI"/>
+          <w:sz w:val="21"/>
+          <w:szCs w:val="21"/>
+        </w:rPr>
+        <w:t>from the first three steps</w:t>
+      </w:r>
+    </w:p>
+    <w:p>
+      <w:pPr>
+        <w:pStyle w:val="NormalWeb"/>
+        <w:shd w:val="clear" w:color="auto" w:fill="FFFFFF"/>
+        <w:spacing w:before="0" w:beforeAutospacing="0" w:after="120" w:afterAutospacing="0"/>
+        <w:rPr>
+          <w:rFonts w:ascii="Segoe UI" w:hAnsi="Segoe UI" w:cs="Segoe UI"/>
+          <w:sz w:val="21"/>
+          <w:szCs w:val="21"/>
+        </w:rPr>
+      </w:pPr>
+      <w:r>
+        <w:rPr>
+          <w:rFonts w:ascii="Segoe UI" w:hAnsi="Segoe UI" w:cs="Segoe UI"/>
+          <w:sz w:val="21"/>
+          <w:szCs w:val="21"/>
+        </w:rPr>
+        <w:t>Step 5: Segment the data into multiple groups/clusters and find the mean to see which cluster is evenly balanced between Income, Hispanic &amp; Latino community and age group.</w:t>
+      </w:r>
+    </w:p>
+    <w:p>
+      <w:pPr>
+        <w:pStyle w:val="NormalWeb"/>
+        <w:shd w:val="clear" w:color="auto" w:fill="FFFFFF"/>
+        <w:spacing w:before="0" w:beforeAutospacing="0" w:after="120" w:afterAutospacing="0"/>
+        <w:rPr>
+          <w:rFonts w:ascii="Segoe UI" w:hAnsi="Segoe UI" w:cs="Segoe UI"/>
+          <w:sz w:val="21"/>
+          <w:szCs w:val="21"/>
+        </w:rPr>
+      </w:pPr>
+    </w:p>
+    <w:p>
+      <w:pPr>
+        <w:rPr>
+          <w:sz w:val="32"/>
+        </w:rPr>
+      </w:pPr>
+      <w:r>
+        <w:rPr>
+          <w:rFonts w:ascii="Segoe UI" w:eastAsiaTheme="majorEastAsia" w:hAnsi="Segoe UI" w:cs="Segoe UI"/>
+          <w:color w:val="1F4D78" w:themeColor="accent1" w:themeShade="7F"/>
+          <w:sz w:val="24"/>
+          <w:szCs w:val="24"/>
+        </w:rPr>
+        <w:t>Model</w:t>
+      </w:r>
+      <w:r>
+        <w:rPr>
+          <w:sz w:val="32"/>
+        </w:rPr>
+        <w:t>:</w:t>
+      </w:r>
+    </w:p>
+    <w:p>
+      <w:pPr>
+        <w:rPr>
+          <w:rFonts w:ascii="Segoe UI" w:eastAsia="Times New Roman" w:hAnsi="Segoe UI" w:cs="Segoe UI"/>
+          <w:sz w:val="21"/>
+          <w:szCs w:val="21"/>
+        </w:rPr>
+      </w:pPr>
+      <w:r>
+        <w:rPr>
+          <w:rFonts w:ascii="Segoe UI" w:eastAsia="Times New Roman" w:hAnsi="Segoe UI" w:cs="Segoe UI"/>
+          <w:sz w:val="21"/>
+          <w:szCs w:val="21"/>
+        </w:rPr>
+        <w:t xml:space="preserve">I need find out the communities that fit the requirement. There is no prediction involved which rules out the prediction algorithms like </w:t>
+      </w:r>
+      <w:r>
+        <w:rPr>
+          <w:rFonts w:ascii="Segoe UI" w:eastAsia="Times New Roman" w:hAnsi="Segoe UI" w:cs="Segoe UI"/>
+          <w:sz w:val="21"/>
+          <w:szCs w:val="21"/>
+        </w:rPr>
+        <w:t>regressions. Between Classification and clustering, since the problem doesn’t have a dependent variable in the datasets, classification is also ruled out which leaves us with clustering.</w:t>
+      </w:r>
+      <w:r>
+        <w:rPr>
+          <w:rFonts w:ascii="Segoe UI" w:eastAsia="Times New Roman" w:hAnsi="Segoe UI" w:cs="Segoe UI"/>
+          <w:sz w:val="21"/>
+          <w:szCs w:val="21"/>
+        </w:rPr>
+        <w:t xml:space="preserve"> Among the clustering choices </w:t>
+      </w:r>
+      <w:r>
+        <w:rPr>
+          <w:rFonts w:ascii="Segoe UI" w:eastAsia="Times New Roman" w:hAnsi="Segoe UI" w:cs="Segoe UI"/>
+          <w:sz w:val="21"/>
+          <w:szCs w:val="21"/>
+        </w:rPr>
+        <w:t>I would like to try the K-Means and Hierarchical techniques on the data set to find the cluster that fits the needs.</w:t>
+      </w:r>
+    </w:p>
+    <w:p>
+      <w:pPr>
+        <w:pStyle w:val="Heading3"/>
+        <w:shd w:val="clear" w:color="auto" w:fill="FFFFFF"/>
+        <w:rPr>
+          <w:rFonts w:ascii="Segoe UI" w:hAnsi="Segoe UI" w:cs="Segoe UI"/>
+        </w:rPr>
+      </w:pPr>
+      <w:r>
+        <w:rPr>
+          <w:rFonts w:ascii="Segoe UI" w:hAnsi="Segoe UI" w:cs="Segoe UI"/>
+          <w:b/>
+        </w:rPr>
+        <w:t>Results</w:t>
+      </w:r>
+      <w:r>
+        <w:rPr>
+          <w:rFonts w:ascii="Segoe UI" w:hAnsi="Segoe UI" w:cs="Segoe UI"/>
+        </w:rPr>
+        <w:t>:</w:t>
+      </w:r>
+    </w:p>
+    <w:p>
+      <w:r>
+        <w:t>Communities before and after clustering:</w:t>
+      </w:r>
+    </w:p>
+    <w:tbl>
+      <w:tblPr>
+        <w:tblStyle w:val="TableGrid"/>
+        <w:tblW w:w="9364" w:type="dxa"/>
+        <w:tblLook w:val="04A0" w:firstRow="1" w:lastRow="0" w:firstColumn="1" w:lastColumn="0" w:noHBand="0" w:noVBand="1"/>
+      </w:tblPr>
+      <w:tblGrid>
+        <w:gridCol w:w="4866"/>
+        <w:gridCol w:w="4746"/>
+      </w:tblGrid>
+      <w:tr>
+        <w:tc>
+          <w:tcPr>
+            <w:tcW w:w="9128" w:type="dxa"/>
+          </w:tcPr>
+          <w:p>
+            <w:r>
+              <w:rPr>
+                <w:noProof/>
+              </w:rPr>
+              <w:drawing>
+                <wp:inline distT="0" distB="0" distL="0" distR="0" wp14:anchorId="668C1DF8" wp14:editId="10D0D971">
+                  <wp:extent cx="2943225" cy="2943225"/>
+                  <wp:effectExtent l="0" t="0" r="9525" b="9525"/>
+                  <wp:docPr id="1" name="Picture 1"/>
+                  <wp:cNvGraphicFramePr>
+                    <a:graphicFrameLocks xmlns:a="http://schemas.openxmlformats.org/drawingml/2006/main" noChangeAspect="1"/>
+                  </wp:cNvGraphicFramePr>
+                  <a:graphic xmlns:a="http://schemas.openxmlformats.org/drawingml/2006/main">
+                    <a:graphicData uri="http://schemas.openxmlformats.org/drawingml/2006/picture">
+                      <pic:pic xmlns:pic="http://schemas.openxmlformats.org/drawingml/2006/picture">
+                        <pic:nvPicPr>
+                          <pic:cNvPr id="1" name=""/>
+                          <pic:cNvPicPr/>
+                        </pic:nvPicPr>
+                        <pic:blipFill>
+                          <a:blip r:embed="rId8"/>
+                          <a:stretch>
+                            <a:fillRect/>
+                          </a:stretch>
+                        </pic:blipFill>
+                        <pic:spPr>
+                          <a:xfrm>
+                            <a:off x="0" y="0"/>
+                            <a:ext cx="2943225" cy="2943225"/>
+                          </a:xfrm>
+                          <a:prstGeom prst="rect">
+                            <a:avLst/>
+                          </a:prstGeom>
+                        </pic:spPr>
+                      </pic:pic>
+                    </a:graphicData>
+                  </a:graphic>
+                </wp:inline>
+              </w:drawing>
+            </w:r>
+          </w:p>
+        </w:tc>
+        <w:tc>
+          <w:tcPr>
+            <w:tcW w:w="236" w:type="dxa"/>
+          </w:tcPr>
+          <w:p>
+            <w:r>
+              <w:rPr>
+                <w:noProof/>
+              </w:rPr>
+              <w:drawing>
+                <wp:inline distT="0" distB="0" distL="0" distR="0" wp14:anchorId="2E58BDF2" wp14:editId="2FD7A7B8">
+                  <wp:extent cx="2867025" cy="2905125"/>
+                  <wp:effectExtent l="0" t="0" r="9525" b="9525"/>
+                  <wp:docPr id="2" name="Picture 2"/>
+                  <wp:cNvGraphicFramePr>
+                    <a:graphicFrameLocks xmlns:a="http://schemas.openxmlformats.org/drawingml/2006/main" noChangeAspect="1"/>
+                  </wp:cNvGraphicFramePr>
+                  <a:graphic xmlns:a="http://schemas.openxmlformats.org/drawingml/2006/main">
+                    <a:graphicData uri="http://schemas.openxmlformats.org/drawingml/2006/picture">
+                      <pic:pic xmlns:pic="http://schemas.openxmlformats.org/drawingml/2006/picture">
+                        <pic:nvPicPr>
+                          <pic:cNvPr id="1" name=""/>
+                          <pic:cNvPicPr/>
+                        </pic:nvPicPr>
+                        <pic:blipFill>
+                          <a:blip r:embed="rId9"/>
+                          <a:stretch>
+                            <a:fillRect/>
+                          </a:stretch>
+                        </pic:blipFill>
+                        <pic:spPr>
+                          <a:xfrm>
+                            <a:off x="0" y="0"/>
+                            <a:ext cx="2867025" cy="2905125"/>
+                          </a:xfrm>
+                          <a:prstGeom prst="rect">
+                            <a:avLst/>
+                          </a:prstGeom>
+                        </pic:spPr>
+                      </pic:pic>
+                    </a:graphicData>
+                  </a:graphic>
+                </wp:inline>
+              </w:drawing>
+            </w:r>
+          </w:p>
+        </w:tc>
+      </w:tr>
+    </w:tbl>
+    <w:p>
+      <w:bookmarkStart w:id="0" w:name="_GoBack"/>
+      <w:bookmarkEnd w:id="0"/>
+      <w:r>
+        <w:lastRenderedPageBreak/>
+        <w:t xml:space="preserve">One cluster that attracts the attention is </w:t>
+      </w:r>
+      <w:r>
+        <w:rPr>
+          <w:b/>
+        </w:rPr>
+        <w:t>cluster 3</w:t>
+      </w:r>
+      <w:r>
+        <w:t xml:space="preserve"> which has the mean of income rank and Hispanic Population rank closer to each other</w:t>
+      </w:r>
+      <w:r>
+        <w:t xml:space="preserve"> and also with </w:t>
+      </w:r>
+      <w:r>
+        <w:t>a decent</w:t>
+      </w:r>
+      <w:r>
+        <w:t xml:space="preserve"> median age </w:t>
+      </w:r>
+      <w:r>
+        <w:t>which in my view ind</w:t>
+      </w:r>
+      <w:r>
+        <w:t>icates</w:t>
+      </w:r>
+      <w:r>
+        <w:t xml:space="preserve"> enough income levels to support the moderate price range restaurant.</w:t>
       </w:r>
     </w:p>
     <w:p>
@@ -8185,6 +9252,46 @@
           <w:sz w:val="32"/>
         </w:rPr>
       </w:pPr>
+      <w:r>
+        <w:rPr>
+          <w:noProof/>
+        </w:rPr>
+        <w:drawing>
+          <wp:inline distT="0" distB="0" distL="0" distR="0" wp14:anchorId="0D37895A" wp14:editId="5C1845D8">
+            <wp:extent cx="6216650" cy="1724025"/>
+            <wp:effectExtent l="0" t="0" r="0" b="9525"/>
+            <wp:docPr id="3" name="Picture 3"/>
+            <wp:cNvGraphicFramePr>
+              <a:graphicFrameLocks xmlns:a="http://schemas.openxmlformats.org/drawingml/2006/main" noChangeAspect="1"/>
+            </wp:cNvGraphicFramePr>
+            <a:graphic xmlns:a="http://schemas.openxmlformats.org/drawingml/2006/main">
+              <a:graphicData uri="http://schemas.openxmlformats.org/drawingml/2006/picture">
+                <pic:pic xmlns:pic="http://schemas.openxmlformats.org/drawingml/2006/picture">
+                  <pic:nvPicPr>
+                    <pic:cNvPr id="1" name=""/>
+                    <pic:cNvPicPr/>
+                  </pic:nvPicPr>
+                  <pic:blipFill>
+                    <a:blip r:embed="rId10"/>
+                    <a:stretch>
+                      <a:fillRect/>
+                    </a:stretch>
+                  </pic:blipFill>
+                  <pic:spPr>
+                    <a:xfrm>
+                      <a:off x="0" y="0"/>
+                      <a:ext cx="6224177" cy="1726112"/>
+                    </a:xfrm>
+                    <a:prstGeom prst="rect">
+                      <a:avLst/>
+                    </a:prstGeom>
+                  </pic:spPr>
+                </pic:pic>
+              </a:graphicData>
+            </a:graphic>
+          </wp:inline>
+        </w:drawing>
+      </w:r>
     </w:p>
     <w:sectPr>
       <w:pgSz w:w="12240" w:h="15840"/>
@@ -8775,6 +9882,25 @@
       <w:u w:val="single"/>
     </w:rPr>
   </w:style>
+  <w:style w:type="table" w:styleId="TableGrid">
+    <w:name w:val="Table Grid"/>
+    <w:basedOn w:val="TableNormal"/>
+    <w:uiPriority w:val="39"/>
+    <w:rsid w:val="00F44987"/>
+    <w:pPr>
+      <w:spacing w:after="0" w:line="240" w:lineRule="auto"/>
+    </w:pPr>
+    <w:tblPr>
+      <w:tblBorders>
+        <w:top w:val="single" w:sz="4" w:space="0" w:color="auto"/>
+        <w:left w:val="single" w:sz="4" w:space="0" w:color="auto"/>
+        <w:bottom w:val="single" w:sz="4" w:space="0" w:color="auto"/>
+        <w:right w:val="single" w:sz="4" w:space="0" w:color="auto"/>
+        <w:insideH w:val="single" w:sz="4" w:space="0" w:color="auto"/>
+        <w:insideV w:val="single" w:sz="4" w:space="0" w:color="auto"/>
+      </w:tblBorders>
+    </w:tblPr>
+  </w:style>
 </w:styles>
 </file>
 

--- a/Finding a Chicago community to open a Mexican Restaurant.docx
+++ b/Finding a Chicago community to open a Mexican Restaurant.docx
@@ -7914,7 +7914,6 @@
               </w:rPr>
               <w:t xml:space="preserve">combining all the datasets and removing the attributes(features) that are not needed, left over </w:t>
             </w:r>
-            <w:proofErr w:type="spellStart"/>
             <w:r>
               <w:rPr>
                 <w:rFonts w:ascii="Segoe UI" w:hAnsi="Segoe UI" w:cs="Segoe UI"/>
@@ -7922,9 +7921,10 @@
                 <w:szCs w:val="21"/>
                 <w:shd w:val="clear" w:color="auto" w:fill="FFFFFF"/>
               </w:rPr>
-              <w:t>dataframe</w:t>
+              <w:t>data frame</w:t>
             </w:r>
-            <w:proofErr w:type="spellEnd"/>
+            <w:bookmarkStart w:id="0" w:name="_GoBack"/>
+            <w:bookmarkEnd w:id="0"/>
             <w:r>
               <w:rPr>
                 <w:rFonts w:ascii="Segoe UI" w:hAnsi="Segoe UI" w:cs="Segoe UI"/>
@@ -8807,27 +8807,7 @@
           <w:sz w:val="21"/>
           <w:szCs w:val="21"/>
         </w:rPr>
-        <w:t>Step 2: Create three Ranking columns</w:t>
-      </w:r>
-    </w:p>
-    <w:p>
-      <w:pPr>
-        <w:pStyle w:val="HTMLPreformatted"/>
-        <w:spacing w:before="120" w:after="120"/>
-        <w:ind w:left="144" w:right="144"/>
-        <w:rPr>
-          <w:rFonts w:ascii="Segoe UI" w:hAnsi="Segoe UI" w:cs="Segoe UI"/>
-          <w:sz w:val="21"/>
-          <w:szCs w:val="21"/>
-        </w:rPr>
-      </w:pPr>
-      <w:r>
-        <w:rPr>
-          <w:rFonts w:ascii="Segoe UI" w:hAnsi="Segoe UI" w:cs="Segoe UI"/>
-          <w:sz w:val="21"/>
-          <w:szCs w:val="21"/>
-        </w:rPr>
-        <w:t xml:space="preserve">    1) Rank on the Hispanic and </w:t>
+        <w:t xml:space="preserve">Step 2: Create </w:t>
       </w:r>
       <w:r>
         <w:rPr>
@@ -8835,55 +8815,7 @@
           <w:sz w:val="21"/>
           <w:szCs w:val="21"/>
         </w:rPr>
-        <w:t>Latino</w:t>
-      </w:r>
-      <w:r>
-        <w:rPr>
-          <w:rFonts w:ascii="Segoe UI" w:hAnsi="Segoe UI" w:cs="Segoe UI"/>
-          <w:sz w:val="21"/>
-          <w:szCs w:val="21"/>
-        </w:rPr>
-        <w:t xml:space="preserve"> population counts </w:t>
-      </w:r>
-    </w:p>
-    <w:p>
-      <w:pPr>
-        <w:pStyle w:val="HTMLPreformatted"/>
-        <w:spacing w:before="120" w:after="120"/>
-        <w:ind w:left="144" w:right="144"/>
-        <w:rPr>
-          <w:rFonts w:ascii="Segoe UI" w:hAnsi="Segoe UI" w:cs="Segoe UI"/>
-          <w:sz w:val="21"/>
-          <w:szCs w:val="21"/>
-        </w:rPr>
-      </w:pPr>
-      <w:r>
-        <w:rPr>
-          <w:rFonts w:ascii="Segoe UI" w:hAnsi="Segoe UI" w:cs="Segoe UI"/>
-          <w:sz w:val="21"/>
-          <w:szCs w:val="21"/>
-        </w:rPr>
-        <w:t xml:space="preserve">    2) Rank on Income of the community </w:t>
-      </w:r>
-    </w:p>
-    <w:p>
-      <w:pPr>
-        <w:pStyle w:val="HTMLPreformatted"/>
-        <w:spacing w:before="120" w:after="120"/>
-        <w:ind w:left="144" w:right="144"/>
-        <w:rPr>
-          <w:rFonts w:ascii="Segoe UI" w:hAnsi="Segoe UI" w:cs="Segoe UI"/>
-          <w:sz w:val="21"/>
-          <w:szCs w:val="21"/>
-        </w:rPr>
-      </w:pPr>
-      <w:r>
-        <w:rPr>
-          <w:rFonts w:ascii="Segoe UI" w:hAnsi="Segoe UI" w:cs="Segoe UI"/>
-          <w:sz w:val="21"/>
-          <w:szCs w:val="21"/>
-        </w:rPr>
-        <w:t xml:space="preserve">    3) Rank on the age groups</w:t>
+        <w:t>addition attributes needed for analyzing the data</w:t>
       </w:r>
     </w:p>
     <w:p>
@@ -9074,7 +9006,7 @@
           <w:sz w:val="21"/>
           <w:szCs w:val="21"/>
         </w:rPr>
-        <w:t>I would like to try the K-Means and Hierarchical techniques on the data set to find the cluster that fits the needs.</w:t>
+        <w:t>I would like to try the K-Means technique on the data set to find the cluster that fits the needs.</w:t>
       </w:r>
     </w:p>
     <w:p>
@@ -9212,10 +9144,7 @@
       </w:tr>
     </w:tbl>
     <w:p>
-      <w:bookmarkStart w:id="0" w:name="_GoBack"/>
-      <w:bookmarkEnd w:id="0"/>
       <w:r>
-        <w:lastRenderedPageBreak/>
         <w:t xml:space="preserve">One cluster that attracts the attention is </w:t>
       </w:r>
       <w:r>
@@ -9256,6 +9185,7 @@
         <w:rPr>
           <w:noProof/>
         </w:rPr>
+        <w:lastRenderedPageBreak/>
         <w:drawing>
           <wp:inline distT="0" distB="0" distL="0" distR="0" wp14:anchorId="0D37895A" wp14:editId="5C1845D8">
             <wp:extent cx="6216650" cy="1724025"/>
